--- a/ReportFiles/AI&CV.docx
+++ b/ReportFiles/AI&CV.docx
@@ -3941,10 +3941,10 @@
             <v:path o:extrusionok="f" gradientshapeok="t" o:connecttype="rect"/>
             <o:lock v:ext="edit" aspectratio="t"/>
           </v:shapetype>
-          <v:shape id="_x0000_i1025" type="#_x0000_t75" style="width:144.75pt;height:60.75pt" o:ole="">
+          <v:shape id="_x0000_i1025" type="#_x0000_t75" style="width:144.85pt;height:60.7pt" o:ole="">
             <v:imagedata r:id="rId9" o:title=""/>
           </v:shape>
-          <o:OLEObject Type="Embed" ProgID="Equation.DSMT4" ShapeID="_x0000_i1025" DrawAspect="Content" ObjectID="_1722017370" r:id="rId10"/>
+          <o:OLEObject Type="Embed" ProgID="Equation.DSMT4" ShapeID="_x0000_i1025" DrawAspect="Content" ObjectID="_1723327347" r:id="rId10"/>
         </w:object>
       </w:r>
     </w:p>
@@ -4111,28 +4111,163 @@
       <w:pPr>
         <w:jc w:val="both"/>
         <w:rPr>
+          <w:rFonts w:asciiTheme="majorHAnsi" w:hAnsiTheme="majorHAnsi" w:cs="B Nazanin" w:hint="cs"/>
+          <w:sz w:val="28"/>
+          <w:szCs w:val="28"/>
+          <w:rtl/>
+        </w:rPr>
+      </w:pPr>
+      <w:r>
+        <w:rPr>
+          <w:rFonts w:asciiTheme="majorHAnsi" w:hAnsiTheme="majorHAnsi" w:cs="B Nazanin" w:hint="cs"/>
+          <w:sz w:val="28"/>
+          <w:szCs w:val="28"/>
+          <w:rtl/>
+        </w:rPr>
+        <w:t xml:space="preserve">1-5 ابزار های پردازش تصویر: </w:t>
+      </w:r>
+      <w:r>
+        <w:rPr>
+          <w:rFonts w:asciiTheme="majorHAnsi" w:hAnsiTheme="majorHAnsi" w:cs="B Nazanin" w:hint="cs"/>
+          <w:sz w:val="28"/>
+          <w:szCs w:val="28"/>
+          <w:rtl/>
+        </w:rPr>
+        <w:t>با توجه به موضوع و هدف پروژه ما باید از ابزار پردازش تصویری استفاده کنیم که قادر به</w:t>
+      </w:r>
+      <w:r>
+        <w:rPr>
+          <w:rFonts w:asciiTheme="majorHAnsi" w:hAnsiTheme="majorHAnsi" w:cs="B Nazanin" w:hint="cs"/>
+          <w:sz w:val="28"/>
+          <w:szCs w:val="28"/>
+          <w:rtl/>
+        </w:rPr>
+        <w:t xml:space="preserve"> انجام خواسته های ما باشد. در این راستا به دو نوع ابزار پردازش تصویر نیازمندیم</w:t>
+      </w:r>
+      <w:r>
+        <w:rPr>
+          <w:rFonts w:asciiTheme="majorHAnsi" w:hAnsiTheme="majorHAnsi" w:cs="B Nazanin" w:hint="cs"/>
+          <w:sz w:val="28"/>
+          <w:szCs w:val="28"/>
+          <w:rtl/>
+        </w:rPr>
+        <w:t xml:space="preserve">. اولین مورد ابزاری است که قادر به </w:t>
+      </w:r>
+      <w:r>
+        <w:rPr>
+          <w:rFonts w:asciiTheme="majorHAnsi" w:hAnsiTheme="majorHAnsi" w:cs="B Nazanin" w:hint="cs"/>
+          <w:sz w:val="28"/>
+          <w:szCs w:val="28"/>
+          <w:rtl/>
+        </w:rPr>
+        <w:t xml:space="preserve"> تشخیص یک شئ خاص باشد که اصطلاحا به آن </w:t>
+      </w:r>
+      <w:r>
+        <w:rPr>
+          <w:rFonts w:asciiTheme="majorBidi" w:hAnsiTheme="majorBidi" w:cstheme="majorBidi"/>
+          <w:sz w:val="28"/>
+          <w:szCs w:val="28"/>
+        </w:rPr>
+        <w:t>Object Detection</w:t>
+      </w:r>
+      <w:r>
+        <w:rPr>
+          <w:rFonts w:asciiTheme="majorHAnsi" w:hAnsiTheme="majorHAnsi" w:cs="B Nazanin" w:hint="cs"/>
+          <w:sz w:val="28"/>
+          <w:szCs w:val="28"/>
+          <w:rtl/>
+        </w:rPr>
+        <w:t xml:space="preserve"> گفته می شود.</w:t>
+      </w:r>
+      <w:r>
+        <w:rPr>
+          <w:rFonts w:asciiTheme="majorHAnsi" w:hAnsiTheme="majorHAnsi" w:cs="B Nazanin" w:hint="cs"/>
+          <w:sz w:val="28"/>
+          <w:szCs w:val="28"/>
+          <w:rtl/>
+        </w:rPr>
+        <w:t xml:space="preserve"> و دومین مورد ابزار پردازشی که بتواند ویژگی‌های ظاهری موجود در تصویر را استخراج کرده و رمزگذاری کند که اصطلاحا </w:t>
+      </w:r>
+      <w:r>
+        <w:rPr>
+          <w:rFonts w:asciiTheme="majorHAnsi" w:hAnsiTheme="majorHAnsi" w:cs="B Nazanin" w:hint="cs"/>
+          <w:sz w:val="28"/>
+          <w:szCs w:val="28"/>
+          <w:rtl/>
+        </w:rPr>
+        <w:lastRenderedPageBreak/>
+        <w:t xml:space="preserve">به آن </w:t>
+      </w:r>
+      <w:r>
+        <w:rPr>
           <w:rFonts w:asciiTheme="majorHAnsi" w:hAnsiTheme="majorHAnsi" w:cs="B Nazanin"/>
           <w:sz w:val="28"/>
           <w:szCs w:val="28"/>
         </w:rPr>
-      </w:pPr>
-      <w:r>
-        <w:rPr>
-          <w:rFonts w:asciiTheme="majorHAnsi" w:hAnsiTheme="majorHAnsi" w:cs="B Nazanin" w:hint="cs"/>
-          <w:sz w:val="28"/>
-          <w:szCs w:val="28"/>
-          <w:rtl/>
-        </w:rPr>
-        <w:t xml:space="preserve">1-5 ابزار های پردازش تصویر: </w:t>
-      </w:r>
-      <w:r>
-        <w:rPr>
-          <w:rFonts w:asciiTheme="majorHAnsi" w:hAnsiTheme="majorHAnsi" w:cs="B Nazanin" w:hint="cs"/>
-          <w:sz w:val="28"/>
-          <w:szCs w:val="28"/>
-          <w:rtl/>
-        </w:rPr>
-        <w:t xml:space="preserve">با توجه به موضوع و هدف پروژه ما باید از ابزار پردازش تصویری استفاده کنیم که قادر به تشخیص یک شئ خاص باشد که اصطلاحا به آن </w:t>
+        <w:t xml:space="preserve">Feature Extraction </w:t>
+      </w:r>
+      <w:r>
+        <w:rPr>
+          <w:rFonts w:asciiTheme="majorHAnsi" w:hAnsiTheme="majorHAnsi" w:cs="B Nazanin" w:hint="cs"/>
+          <w:sz w:val="28"/>
+          <w:szCs w:val="28"/>
+          <w:rtl/>
+        </w:rPr>
+        <w:t xml:space="preserve"> گفته می</w:t>
+      </w:r>
+      <w:r>
+        <w:rPr>
+          <w:rFonts w:asciiTheme="majorHAnsi" w:hAnsiTheme="majorHAnsi" w:cs="B Nazanin" w:hint="cs"/>
+          <w:sz w:val="28"/>
+          <w:szCs w:val="28"/>
+          <w:rtl/>
+        </w:rPr>
+        <w:t>‌شود</w:t>
+      </w:r>
+      <w:r>
+        <w:rPr>
+          <w:rFonts w:asciiTheme="majorHAnsi" w:hAnsiTheme="majorHAnsi" w:cs="B Nazanin" w:hint="cs"/>
+          <w:sz w:val="28"/>
+          <w:szCs w:val="28"/>
+          <w:rtl/>
+        </w:rPr>
+        <w:t>.</w:t>
+      </w:r>
+      <w:r>
+        <w:rPr>
+          <w:rFonts w:asciiTheme="majorHAnsi" w:hAnsiTheme="majorHAnsi" w:cs="B Nazanin" w:hint="cs"/>
+          <w:sz w:val="28"/>
+          <w:szCs w:val="28"/>
+          <w:rtl/>
+        </w:rPr>
+        <w:t xml:space="preserve"> </w:t>
+      </w:r>
+      <w:r>
+        <w:rPr>
+          <w:rFonts w:asciiTheme="majorHAnsi" w:hAnsiTheme="majorHAnsi" w:cs="B Nazanin" w:hint="cs"/>
+          <w:sz w:val="28"/>
+          <w:szCs w:val="28"/>
+          <w:rtl/>
+        </w:rPr>
+        <w:t xml:space="preserve">بر همین اساس </w:t>
+      </w:r>
+      <w:r>
+        <w:rPr>
+          <w:rFonts w:asciiTheme="majorHAnsi" w:hAnsiTheme="majorHAnsi" w:cs="B Nazanin" w:hint="cs"/>
+          <w:sz w:val="28"/>
+          <w:szCs w:val="28"/>
+          <w:rtl/>
+        </w:rPr>
+        <w:t>2</w:t>
+      </w:r>
+      <w:r>
+        <w:rPr>
+          <w:rFonts w:asciiTheme="majorHAnsi" w:hAnsiTheme="majorHAnsi" w:cs="B Nazanin" w:hint="cs"/>
+          <w:sz w:val="28"/>
+          <w:szCs w:val="28"/>
+          <w:rtl/>
+        </w:rPr>
+        <w:t xml:space="preserve"> ابزار پردازش تصویری شامل شبکه عصبی </w:t>
       </w:r>
       <w:r>
         <w:rPr>
@@ -4140,43 +4275,34 @@
           <w:sz w:val="28"/>
           <w:szCs w:val="28"/>
         </w:rPr>
-        <w:t>Object Detection</w:t>
-      </w:r>
-      <w:r>
-        <w:rPr>
-          <w:rFonts w:asciiTheme="majorHAnsi" w:hAnsiTheme="majorHAnsi" w:cs="B Nazanin" w:hint="cs"/>
-          <w:sz w:val="28"/>
-          <w:szCs w:val="28"/>
-          <w:rtl/>
-        </w:rPr>
-        <w:t xml:space="preserve"> گفته می شود.در همین راستا ابزار های معرفی شده در این قسمت با هدف تشخیص اشیا پیاده سازی شده اند.</w:t>
-      </w:r>
-      <w:r>
-        <w:rPr>
-          <w:rFonts w:asciiTheme="majorHAnsi" w:hAnsiTheme="majorHAnsi" w:cs="B Nazanin" w:hint="cs"/>
-          <w:sz w:val="28"/>
-          <w:szCs w:val="28"/>
-          <w:rtl/>
-        </w:rPr>
-        <w:t xml:space="preserve">در روند این پروژه از </w:t>
-      </w:r>
-      <w:r>
-        <w:rPr>
-          <w:rFonts w:asciiTheme="majorHAnsi" w:hAnsiTheme="majorHAnsi" w:cs="B Nazanin" w:hint="cs"/>
-          <w:sz w:val="28"/>
-          <w:szCs w:val="28"/>
-          <w:rtl/>
-        </w:rPr>
-        <w:t>2</w:t>
-      </w:r>
-      <w:r>
-        <w:rPr>
-          <w:rFonts w:asciiTheme="majorHAnsi" w:hAnsiTheme="majorHAnsi" w:cs="B Nazanin" w:hint="cs"/>
-          <w:sz w:val="28"/>
-          <w:szCs w:val="28"/>
-          <w:rtl/>
-        </w:rPr>
-        <w:t xml:space="preserve"> ابزار پردازش تصویری شامل شبکه عصبی </w:t>
+        <w:t>YOLO</w:t>
+      </w:r>
+      <w:r>
+        <w:rPr>
+          <w:rFonts w:asciiTheme="majorHAnsi" w:hAnsiTheme="majorHAnsi" w:cs="B Nazanin" w:hint="cs"/>
+          <w:sz w:val="28"/>
+          <w:szCs w:val="28"/>
+          <w:rtl/>
+        </w:rPr>
+        <w:t xml:space="preserve"> </w:t>
+      </w:r>
+      <w:r>
+        <w:rPr>
+          <w:rFonts w:asciiTheme="majorHAnsi" w:hAnsiTheme="majorHAnsi" w:cs="B Nazanin" w:hint="cs"/>
+          <w:sz w:val="28"/>
+          <w:szCs w:val="28"/>
+          <w:rtl/>
+        </w:rPr>
+        <w:t xml:space="preserve">و </w:t>
+      </w:r>
+      <w:r>
+        <w:rPr>
+          <w:rFonts w:asciiTheme="majorHAnsi" w:hAnsiTheme="majorHAnsi" w:cs="B Nazanin" w:hint="cs"/>
+          <w:sz w:val="28"/>
+          <w:szCs w:val="28"/>
+          <w:rtl/>
+        </w:rPr>
+        <w:t xml:space="preserve">الگوریتم </w:t>
       </w:r>
       <w:r>
         <w:rPr>
@@ -4184,6 +4310,111 @@
           <w:sz w:val="28"/>
           <w:szCs w:val="28"/>
         </w:rPr>
+        <w:t>HAAR</w:t>
+      </w:r>
+      <w:r>
+        <w:rPr>
+          <w:rFonts w:asciiTheme="majorHAnsi" w:hAnsiTheme="majorHAnsi" w:cs="B Nazanin"/>
+          <w:sz w:val="28"/>
+          <w:szCs w:val="28"/>
+        </w:rPr>
+        <w:t xml:space="preserve"> </w:t>
+      </w:r>
+      <w:r>
+        <w:rPr>
+          <w:rFonts w:asciiTheme="majorBidi" w:hAnsiTheme="majorBidi" w:cstheme="majorBidi"/>
+          <w:sz w:val="28"/>
+          <w:szCs w:val="28"/>
+        </w:rPr>
+        <w:t>Cascade</w:t>
+      </w:r>
+      <w:r>
+        <w:rPr>
+          <w:rFonts w:asciiTheme="majorHAnsi" w:hAnsiTheme="majorHAnsi" w:cs="B Nazanin" w:hint="cs"/>
+          <w:sz w:val="28"/>
+          <w:szCs w:val="28"/>
+          <w:rtl/>
+        </w:rPr>
+        <w:t xml:space="preserve"> در کتابخانه </w:t>
+      </w:r>
+      <w:r>
+        <w:rPr>
+          <w:rFonts w:asciiTheme="majorBidi" w:eastAsia="Times New Roman" w:hAnsiTheme="majorBidi" w:cstheme="majorBidi"/>
+          <w:sz w:val="28"/>
+          <w:szCs w:val="28"/>
+          <w:bdr w:val="none" w:sz="0" w:space="0" w:color="auto" w:frame="1"/>
+        </w:rPr>
+        <w:t>OpenCV</w:t>
+      </w:r>
+      <w:r>
+        <w:rPr>
+          <w:rFonts w:ascii="Tahoma" w:eastAsia="Times New Roman" w:hAnsi="Tahoma" w:cs="B Nazanin"/>
+          <w:sz w:val="28"/>
+          <w:szCs w:val="28"/>
+          <w:bdr w:val="none" w:sz="0" w:space="0" w:color="auto" w:frame="1"/>
+        </w:rPr>
+        <w:t xml:space="preserve"> </w:t>
+      </w:r>
+      <w:r>
+        <w:rPr>
+          <w:rFonts w:asciiTheme="majorHAnsi" w:hAnsiTheme="majorHAnsi" w:cs="B Nazanin" w:hint="cs"/>
+          <w:sz w:val="28"/>
+          <w:szCs w:val="28"/>
+          <w:rtl/>
+        </w:rPr>
+        <w:t xml:space="preserve"> </w:t>
+      </w:r>
+      <w:r>
+        <w:rPr>
+          <w:rFonts w:asciiTheme="majorHAnsi" w:hAnsiTheme="majorHAnsi" w:cs="B Nazanin" w:hint="cs"/>
+          <w:sz w:val="28"/>
+          <w:szCs w:val="28"/>
+          <w:rtl/>
+        </w:rPr>
+        <w:t>استفاده شد</w:t>
+      </w:r>
+      <w:r>
+        <w:rPr>
+          <w:rFonts w:asciiTheme="majorHAnsi" w:hAnsiTheme="majorHAnsi" w:cs="B Nazanin" w:hint="cs"/>
+          <w:sz w:val="28"/>
+          <w:szCs w:val="28"/>
+          <w:rtl/>
+        </w:rPr>
+        <w:t>ه‌است</w:t>
+      </w:r>
+      <w:r>
+        <w:rPr>
+          <w:rFonts w:asciiTheme="majorHAnsi" w:hAnsiTheme="majorHAnsi" w:cs="B Nazanin" w:hint="cs"/>
+          <w:sz w:val="28"/>
+          <w:szCs w:val="28"/>
+          <w:rtl/>
+        </w:rPr>
+        <w:t xml:space="preserve"> که </w:t>
+      </w:r>
+      <w:r>
+        <w:rPr>
+          <w:rFonts w:asciiTheme="majorHAnsi" w:hAnsiTheme="majorHAnsi" w:cs="B Nazanin" w:hint="cs"/>
+          <w:sz w:val="28"/>
+          <w:szCs w:val="28"/>
+          <w:rtl/>
+        </w:rPr>
+        <w:t xml:space="preserve"> وظیفه تشخیص هدف را دارا می‌باشند که </w:t>
+      </w:r>
+      <w:r>
+        <w:rPr>
+          <w:rFonts w:asciiTheme="majorHAnsi" w:hAnsiTheme="majorHAnsi" w:cs="B Nazanin" w:hint="cs"/>
+          <w:sz w:val="28"/>
+          <w:szCs w:val="28"/>
+          <w:rtl/>
+        </w:rPr>
+        <w:t xml:space="preserve">در نهایت به علت نتیجه بسیارخوبی که شبکه عصبی </w:t>
+      </w:r>
+      <w:r>
+        <w:rPr>
+          <w:rFonts w:asciiTheme="majorBidi" w:hAnsiTheme="majorBidi" w:cstheme="majorBidi"/>
+          <w:sz w:val="28"/>
+          <w:szCs w:val="28"/>
+        </w:rPr>
         <w:t>YOLO</w:t>
       </w:r>
       <w:r>
@@ -4193,33 +4424,25 @@
           <w:szCs w:val="28"/>
           <w:rtl/>
         </w:rPr>
-        <w:t xml:space="preserve"> </w:t>
-      </w:r>
-      <w:r>
-        <w:rPr>
-          <w:rFonts w:asciiTheme="majorHAnsi" w:hAnsiTheme="majorHAnsi" w:cs="B Nazanin" w:hint="cs"/>
-          <w:sz w:val="28"/>
-          <w:szCs w:val="28"/>
-          <w:rtl/>
-        </w:rPr>
-        <w:t xml:space="preserve">و </w:t>
-      </w:r>
-      <w:r>
-        <w:rPr>
-          <w:rFonts w:asciiTheme="majorHAnsi" w:hAnsiTheme="majorHAnsi" w:cs="B Nazanin" w:hint="cs"/>
-          <w:sz w:val="28"/>
-          <w:szCs w:val="28"/>
-          <w:rtl/>
-        </w:rPr>
-        <w:t xml:space="preserve">الگوریتم </w:t>
-      </w:r>
-      <w:r>
-        <w:rPr>
-          <w:rFonts w:asciiTheme="majorBidi" w:hAnsiTheme="majorBidi" w:cstheme="majorBidi"/>
-          <w:sz w:val="28"/>
-          <w:szCs w:val="28"/>
-        </w:rPr>
-        <w:t>HAAR</w:t>
+        <w:t xml:space="preserve"> داشت از این شبکه عصبی برای پروژه استفاده شد.</w:t>
+      </w:r>
+      <w:r>
+        <w:rPr>
+          <w:rFonts w:asciiTheme="majorHAnsi" w:hAnsiTheme="majorHAnsi" w:cs="B Nazanin" w:hint="cs"/>
+          <w:sz w:val="28"/>
+          <w:szCs w:val="28"/>
+          <w:rtl/>
+        </w:rPr>
+        <w:t xml:space="preserve"> </w:t>
+      </w:r>
+      <w:r>
+        <w:rPr>
+          <w:rFonts w:asciiTheme="majorHAnsi" w:hAnsiTheme="majorHAnsi" w:cs="B Nazanin" w:hint="cs"/>
+          <w:sz w:val="28"/>
+          <w:szCs w:val="28"/>
+          <w:rtl/>
+        </w:rPr>
+        <w:t xml:space="preserve">و همجنین از شبکه عصبی </w:t>
       </w:r>
       <w:r>
         <w:rPr>
@@ -4227,96 +4450,16 @@
           <w:sz w:val="28"/>
           <w:szCs w:val="28"/>
         </w:rPr>
-        <w:t xml:space="preserve"> </w:t>
-      </w:r>
-      <w:r>
-        <w:rPr>
-          <w:rFonts w:asciiTheme="majorBidi" w:hAnsiTheme="majorBidi" w:cstheme="majorBidi"/>
-          <w:sz w:val="28"/>
-          <w:szCs w:val="28"/>
-        </w:rPr>
-        <w:t>Cascade</w:t>
-      </w:r>
-      <w:r>
-        <w:rPr>
-          <w:rFonts w:asciiTheme="majorHAnsi" w:hAnsiTheme="majorHAnsi" w:cs="B Nazanin" w:hint="cs"/>
-          <w:sz w:val="28"/>
-          <w:szCs w:val="28"/>
-          <w:rtl/>
-        </w:rPr>
-        <w:t xml:space="preserve"> در کتابخانه </w:t>
-      </w:r>
-      <w:r>
-        <w:rPr>
-          <w:rFonts w:asciiTheme="majorBidi" w:eastAsia="Times New Roman" w:hAnsiTheme="majorBidi" w:cstheme="majorBidi"/>
-          <w:sz w:val="28"/>
-          <w:szCs w:val="28"/>
-          <w:bdr w:val="none" w:sz="0" w:space="0" w:color="auto" w:frame="1"/>
-        </w:rPr>
-        <w:t>OpenCV</w:t>
-      </w:r>
-      <w:r>
-        <w:rPr>
-          <w:rFonts w:ascii="Tahoma" w:eastAsia="Times New Roman" w:hAnsi="Tahoma" w:cs="B Nazanin"/>
-          <w:sz w:val="28"/>
-          <w:szCs w:val="28"/>
-          <w:bdr w:val="none" w:sz="0" w:space="0" w:color="auto" w:frame="1"/>
-        </w:rPr>
-        <w:t xml:space="preserve"> </w:t>
-      </w:r>
-      <w:r>
-        <w:rPr>
-          <w:rFonts w:asciiTheme="majorHAnsi" w:hAnsiTheme="majorHAnsi" w:cs="B Nazanin" w:hint="cs"/>
-          <w:sz w:val="28"/>
-          <w:szCs w:val="28"/>
-          <w:rtl/>
-        </w:rPr>
-        <w:t xml:space="preserve"> </w:t>
-      </w:r>
-      <w:r>
-        <w:rPr>
-          <w:rFonts w:asciiTheme="majorHAnsi" w:hAnsiTheme="majorHAnsi" w:cs="B Nazanin" w:hint="cs"/>
-          <w:sz w:val="28"/>
-          <w:szCs w:val="28"/>
-          <w:rtl/>
-        </w:rPr>
-        <w:t xml:space="preserve">استفاده </w:t>
-      </w:r>
-      <w:r>
-        <w:rPr>
-          <w:rFonts w:asciiTheme="majorHAnsi" w:hAnsiTheme="majorHAnsi" w:cs="B Nazanin" w:hint="cs"/>
-          <w:sz w:val="28"/>
-          <w:szCs w:val="28"/>
-          <w:rtl/>
-        </w:rPr>
-        <w:lastRenderedPageBreak/>
-        <w:t xml:space="preserve">شد که در نهایت به علت نتیجه بسیارخوبی که شبکه عصبی </w:t>
-      </w:r>
-      <w:r>
-        <w:rPr>
-          <w:rFonts w:asciiTheme="majorBidi" w:hAnsiTheme="majorBidi" w:cstheme="majorBidi"/>
-          <w:sz w:val="28"/>
-          <w:szCs w:val="28"/>
-        </w:rPr>
-        <w:t>YOLO</w:t>
-      </w:r>
-      <w:r>
-        <w:rPr>
-          <w:rFonts w:asciiTheme="majorHAnsi" w:hAnsiTheme="majorHAnsi" w:cs="B Nazanin" w:hint="cs"/>
-          <w:sz w:val="28"/>
-          <w:szCs w:val="28"/>
-          <w:rtl/>
-        </w:rPr>
-        <w:t xml:space="preserve"> داشت در نهایت از این شبکه عصبی برای پروژه استفاده شد.</w:t>
-      </w:r>
-      <w:r>
-        <w:rPr>
-          <w:rFonts w:asciiTheme="majorHAnsi" w:hAnsiTheme="majorHAnsi" w:cs="B Nazanin" w:hint="cs"/>
-          <w:sz w:val="28"/>
-          <w:szCs w:val="28"/>
-          <w:rtl/>
-        </w:rPr>
-        <w:t xml:space="preserve"> </w:t>
+        <w:t xml:space="preserve">OS Net </w:t>
+      </w:r>
+      <w:r>
+        <w:rPr>
+          <w:rFonts w:asciiTheme="majorHAnsi" w:hAnsiTheme="majorHAnsi" w:cs="B Nazanin" w:hint="cs"/>
+          <w:sz w:val="28"/>
+          <w:szCs w:val="28"/>
+          <w:rtl/>
+        </w:rPr>
+        <w:t xml:space="preserve"> برای استخراج ویژگی های یک تصویر استفاده شده است. در ادامه به معرفی این ابزار‌ها و شبکه‌های عصبی می‌پردازیم.</w:t>
       </w:r>
     </w:p>
     <w:p>
@@ -5060,7 +5203,6 @@
           <w:rFonts w:asciiTheme="majorBidi" w:hAnsiTheme="majorBidi" w:cs="B Nazanin" w:hint="cs"/>
           <w:sz w:val="28"/>
           <w:szCs w:val="28"/>
-          <w:rtl/>
         </w:rPr>
       </w:pPr>
       <w:r>
@@ -5230,6 +5372,49 @@
           <w:rtl/>
         </w:rPr>
         <w:t xml:space="preserve"> را مشاهده می‌کنیم.</w:t>
+      </w:r>
+      <w:r>
+        <w:rPr>
+          <w:rFonts w:asciiTheme="majorBidi" w:hAnsiTheme="majorBidi" w:cs="B Nazanin" w:hint="cs"/>
+          <w:sz w:val="28"/>
+          <w:szCs w:val="28"/>
+          <w:rtl/>
+        </w:rPr>
+        <w:t xml:space="preserve"> این شبکه عصبی عمیق بر روی مجموعه داده‌های بسیار بزرگی به نام</w:t>
+      </w:r>
+      <w:r>
+        <w:rPr>
+          <w:rFonts w:asciiTheme="majorBidi" w:hAnsiTheme="majorBidi" w:cs="B Nazanin"/>
+          <w:sz w:val="28"/>
+          <w:szCs w:val="28"/>
+        </w:rPr>
+        <w:t xml:space="preserve"> </w:t>
+      </w:r>
+      <w:r>
+        <w:rPr>
+          <w:rFonts w:asciiTheme="majorBidi" w:hAnsiTheme="majorBidi" w:cs="B Nazanin" w:hint="cs"/>
+          <w:sz w:val="28"/>
+          <w:szCs w:val="28"/>
+          <w:rtl/>
+        </w:rPr>
+        <w:t xml:space="preserve"> </w:t>
+      </w:r>
+      <w:r>
+        <w:rPr>
+          <w:rFonts w:asciiTheme="majorBidi" w:hAnsiTheme="majorBidi" w:cs="B Nazanin"/>
+          <w:sz w:val="28"/>
+          <w:szCs w:val="28"/>
+        </w:rPr>
+        <w:t>COCO</w:t>
+      </w:r>
+      <w:r>
+        <w:rPr>
+          <w:rFonts w:asciiTheme="majorBidi" w:hAnsiTheme="majorBidi" w:cs="B Nazanin" w:hint="cs"/>
+          <w:sz w:val="28"/>
+          <w:szCs w:val="28"/>
+          <w:rtl/>
+        </w:rPr>
+        <w:t xml:space="preserve"> آموزش دیده‌است و می‌تواند گستره بسیار بزرگی از اشیا را تشخیص دهد. البته با توجه به نوع پروژه و نوع هدفی که مایل به تشخیص آن هستیم می‌توانیم این شبکه را دوباره آموزش دهیم تا بتواند شئ مورد نظر ما را تشخیص دهد. مزایای بسیار خوب این شبکه سریع بودن آن و دقت بالای آن می‌باشد. یک نمونه از نتایج این شبکه در تشخیص هدف را در شکل 1007 مشاهده می‌کنید.</w:t>
       </w:r>
     </w:p>
     <w:p>
@@ -5332,12 +5517,346 @@
     </w:p>
     <w:p>
       <w:pPr>
+        <w:jc w:val="center"/>
         <w:rPr>
           <w:rFonts w:asciiTheme="majorHAnsi" w:hAnsiTheme="majorHAnsi" w:cs="B Nazanin"/>
           <w:sz w:val="28"/>
           <w:szCs w:val="28"/>
+          <w:rtl/>
         </w:rPr>
       </w:pPr>
+      <w:r>
+        <w:rPr>
+          <w:rFonts w:asciiTheme="majorHAnsi" w:hAnsiTheme="majorHAnsi" w:cs="B Nazanin"/>
+          <w:noProof/>
+          <w:sz w:val="28"/>
+          <w:szCs w:val="28"/>
+        </w:rPr>
+        <w:drawing>
+          <wp:inline distT="0" distB="0" distL="0" distR="0" wp14:anchorId="523C9254" wp14:editId="2EF2B23C">
+            <wp:extent cx="5012675" cy="3302689"/>
+            <wp:effectExtent l="0" t="0" r="0" b="0"/>
+            <wp:docPr id="8" name="Picture 8"/>
+            <wp:cNvGraphicFramePr>
+              <a:graphicFrameLocks xmlns:a="http://schemas.openxmlformats.org/drawingml/2006/main" noChangeAspect="1"/>
+            </wp:cNvGraphicFramePr>
+            <a:graphic xmlns:a="http://schemas.openxmlformats.org/drawingml/2006/main">
+              <a:graphicData uri="http://schemas.openxmlformats.org/drawingml/2006/picture">
+                <pic:pic xmlns:pic="http://schemas.openxmlformats.org/drawingml/2006/picture">
+                  <pic:nvPicPr>
+                    <pic:cNvPr id="8" name="Picture 8"/>
+                    <pic:cNvPicPr/>
+                  </pic:nvPicPr>
+                  <pic:blipFill>
+                    <a:blip r:embed="rId13">
+                      <a:extLst>
+                        <a:ext uri="{28A0092B-C50C-407E-A947-70E740481C1C}">
+                          <a14:useLocalDpi xmlns:a14="http://schemas.microsoft.com/office/drawing/2010/main" val="0"/>
+                        </a:ext>
+                      </a:extLst>
+                    </a:blip>
+                    <a:stretch>
+                      <a:fillRect/>
+                    </a:stretch>
+                  </pic:blipFill>
+                  <pic:spPr>
+                    <a:xfrm>
+                      <a:off x="0" y="0"/>
+                      <a:ext cx="5016791" cy="3305401"/>
+                    </a:xfrm>
+                    <a:prstGeom prst="rect">
+                      <a:avLst/>
+                    </a:prstGeom>
+                  </pic:spPr>
+                </pic:pic>
+              </a:graphicData>
+            </a:graphic>
+          </wp:inline>
+        </w:drawing>
+      </w:r>
+    </w:p>
+    <w:p>
+      <w:pPr>
+        <w:jc w:val="center"/>
+        <w:rPr>
+          <w:rFonts w:asciiTheme="majorHAnsi" w:hAnsiTheme="majorHAnsi" w:cs="B Nazanin"/>
+          <w:sz w:val="24"/>
+          <w:szCs w:val="24"/>
+          <w:rtl/>
+        </w:rPr>
+      </w:pPr>
+      <w:r>
+        <w:rPr>
+          <w:rFonts w:asciiTheme="majorHAnsi" w:hAnsiTheme="majorHAnsi" w:cs="B Nazanin" w:hint="cs"/>
+          <w:sz w:val="24"/>
+          <w:szCs w:val="24"/>
+          <w:rtl/>
+        </w:rPr>
+        <w:t xml:space="preserve">شکل(1007): خروجی شبکه </w:t>
+      </w:r>
+      <w:r>
+        <w:rPr>
+          <w:rFonts w:asciiTheme="majorHAnsi" w:hAnsiTheme="majorHAnsi" w:cs="B Nazanin"/>
+          <w:sz w:val="24"/>
+          <w:szCs w:val="24"/>
+        </w:rPr>
+        <w:t>YOLO</w:t>
+      </w:r>
+      <w:r>
+        <w:rPr>
+          <w:rFonts w:asciiTheme="majorHAnsi" w:hAnsiTheme="majorHAnsi" w:cs="B Nazanin" w:hint="cs"/>
+          <w:sz w:val="24"/>
+          <w:szCs w:val="24"/>
+          <w:rtl/>
+        </w:rPr>
+        <w:t xml:space="preserve"> برای تشخیص اهداف</w:t>
+      </w:r>
+    </w:p>
+    <w:p>
+      <w:pPr>
+        <w:jc w:val="center"/>
+        <w:rPr>
+          <w:rFonts w:asciiTheme="majorHAnsi" w:hAnsiTheme="majorHAnsi" w:cs="B Nazanin" w:hint="cs"/>
+          <w:sz w:val="24"/>
+          <w:szCs w:val="24"/>
+          <w:rtl/>
+        </w:rPr>
+      </w:pPr>
+    </w:p>
+    <w:p>
+      <w:pPr>
+        <w:jc w:val="both"/>
+        <w:rPr>
+          <w:rFonts w:asciiTheme="majorHAnsi" w:hAnsiTheme="majorHAnsi" w:cs="B Nazanin"/>
+          <w:sz w:val="28"/>
+          <w:szCs w:val="28"/>
+          <w:rtl/>
+        </w:rPr>
+      </w:pPr>
+      <w:r>
+        <w:rPr>
+          <w:rFonts w:asciiTheme="majorHAnsi" w:hAnsiTheme="majorHAnsi" w:cs="B Nazanin" w:hint="cs"/>
+          <w:sz w:val="28"/>
+          <w:szCs w:val="28"/>
+          <w:rtl/>
+        </w:rPr>
+        <w:lastRenderedPageBreak/>
+        <w:t xml:space="preserve">2-5-2 شبکه عصبی </w:t>
+      </w:r>
+      <w:r>
+        <w:rPr>
+          <w:rFonts w:asciiTheme="majorHAnsi" w:hAnsiTheme="majorHAnsi" w:cs="B Nazanin"/>
+          <w:sz w:val="28"/>
+          <w:szCs w:val="28"/>
+        </w:rPr>
+        <w:t>OS Net</w:t>
+      </w:r>
+      <w:r>
+        <w:rPr>
+          <w:rFonts w:asciiTheme="majorHAnsi" w:hAnsiTheme="majorHAnsi" w:cs="B Nazanin" w:hint="cs"/>
+          <w:sz w:val="28"/>
+          <w:szCs w:val="28"/>
+          <w:rtl/>
+        </w:rPr>
+        <w:t xml:space="preserve">: در روند پروژه یکی از مهم‌ترین بخش‌های موجود استخراج ویژگی از تصویر می‌باشد. علت این امر نیز این است که به کمک استخراج ویژگی‌ها می‌توانیم هدف مورد نظر را در هر مرحله به عنوان هدف مورد نظر از بقیه اهداف تمییز دهیم. این </w:t>
+      </w:r>
+      <w:r>
+        <w:rPr>
+          <w:rFonts w:asciiTheme="majorHAnsi" w:hAnsiTheme="majorHAnsi" w:cs="B Nazanin" w:hint="cs"/>
+          <w:sz w:val="28"/>
+          <w:szCs w:val="28"/>
+          <w:rtl/>
+        </w:rPr>
+        <w:t xml:space="preserve">عمل نه تنها در سیستم‌های رهگیری بلکه در بسیاری دیگر از سیستم‌ها از جمله سیستم‌های تشخیص هویت و امنیتی نیز کاربرد دارد. </w:t>
+      </w:r>
+      <w:r>
+        <w:rPr>
+          <w:rFonts w:asciiTheme="majorHAnsi" w:hAnsiTheme="majorHAnsi" w:cs="B Nazanin"/>
+          <w:sz w:val="28"/>
+          <w:szCs w:val="28"/>
+        </w:rPr>
+        <w:t>OS Net</w:t>
+      </w:r>
+      <w:r>
+        <w:rPr>
+          <w:rFonts w:asciiTheme="majorHAnsi" w:hAnsiTheme="majorHAnsi" w:cs="B Nazanin" w:hint="cs"/>
+          <w:sz w:val="28"/>
+          <w:szCs w:val="28"/>
+          <w:rtl/>
+        </w:rPr>
+        <w:t xml:space="preserve"> شبکه عصبی می‌باشد که به کمک آن می‌تواینم یک سری اطلاعات و ویژگی ها از تصویر استخراج کنیم. لایه‌های آخر این شبکه عصبی به گونه‌ای قرار گرفته‌اند که یک ماتریس با ابعاد مشخص را که مبین اطلاعات تصویر است در اختیار ما قرار می‌دهد. توجه کنیم که این شبکه عصبی نیز همانند بقیه شبکه‌ها بر روی مجموعه داده‌های بسیار بزرگی آموزش داده شده است و بنابراین دقت بالایی دارد. در شکل 1008 ساختار این شبکه را مشاهده می‌کنیم.</w:t>
+      </w:r>
+    </w:p>
+    <w:p>
+      <w:pPr>
+        <w:jc w:val="center"/>
+        <w:rPr>
+          <w:rFonts w:asciiTheme="majorHAnsi" w:hAnsiTheme="majorHAnsi" w:cs="B Nazanin"/>
+          <w:sz w:val="28"/>
+          <w:szCs w:val="28"/>
+          <w:rtl/>
+        </w:rPr>
+      </w:pPr>
+      <w:r>
+        <w:rPr>
+          <w:rFonts w:asciiTheme="majorHAnsi" w:hAnsiTheme="majorHAnsi" w:cs="B Nazanin" w:hint="cs"/>
+          <w:noProof/>
+          <w:sz w:val="28"/>
+          <w:szCs w:val="28"/>
+        </w:rPr>
+        <w:drawing>
+          <wp:inline distT="0" distB="0" distL="0" distR="0" wp14:anchorId="190D6C0C" wp14:editId="4319F178">
+            <wp:extent cx="5943600" cy="3877938"/>
+            <wp:effectExtent l="0" t="0" r="0" b="8890"/>
+            <wp:docPr id="9" name="Picture 9"/>
+            <wp:cNvGraphicFramePr>
+              <a:graphicFrameLocks xmlns:a="http://schemas.openxmlformats.org/drawingml/2006/main" noChangeAspect="1"/>
+            </wp:cNvGraphicFramePr>
+            <a:graphic xmlns:a="http://schemas.openxmlformats.org/drawingml/2006/main">
+              <a:graphicData uri="http://schemas.openxmlformats.org/drawingml/2006/picture">
+                <pic:pic xmlns:pic="http://schemas.openxmlformats.org/drawingml/2006/picture">
+                  <pic:nvPicPr>
+                    <pic:cNvPr id="9" name="Picture 9"/>
+                    <pic:cNvPicPr/>
+                  </pic:nvPicPr>
+                  <pic:blipFill rotWithShape="1">
+                    <a:blip r:embed="rId14">
+                      <a:extLst>
+                        <a:ext uri="{28A0092B-C50C-407E-A947-70E740481C1C}">
+                          <a14:useLocalDpi xmlns:a14="http://schemas.microsoft.com/office/drawing/2010/main" val="0"/>
+                        </a:ext>
+                      </a:extLst>
+                    </a:blip>
+                    <a:srcRect b="12243"/>
+                    <a:stretch/>
+                  </pic:blipFill>
+                  <pic:spPr bwMode="auto">
+                    <a:xfrm>
+                      <a:off x="0" y="0"/>
+                      <a:ext cx="5943600" cy="3877938"/>
+                    </a:xfrm>
+                    <a:prstGeom prst="rect">
+                      <a:avLst/>
+                    </a:prstGeom>
+                    <a:ln>
+                      <a:noFill/>
+                    </a:ln>
+                    <a:extLst>
+                      <a:ext uri="{53640926-AAD7-44D8-BBD7-CCE9431645EC}">
+                        <a14:shadowObscured xmlns:a14="http://schemas.microsoft.com/office/drawing/2010/main"/>
+                      </a:ext>
+                    </a:extLst>
+                  </pic:spPr>
+                </pic:pic>
+              </a:graphicData>
+            </a:graphic>
+          </wp:inline>
+        </w:drawing>
+      </w:r>
+    </w:p>
+    <w:p>
+      <w:pPr>
+        <w:jc w:val="center"/>
+        <w:rPr>
+          <w:rFonts w:asciiTheme="majorHAnsi" w:hAnsiTheme="majorHAnsi" w:cs="B Nazanin"/>
+          <w:sz w:val="24"/>
+          <w:szCs w:val="24"/>
+          <w:rtl/>
+        </w:rPr>
+      </w:pPr>
+      <w:r>
+        <w:rPr>
+          <w:rFonts w:asciiTheme="majorHAnsi" w:hAnsiTheme="majorHAnsi" w:cs="B Nazanin" w:hint="cs"/>
+          <w:sz w:val="24"/>
+          <w:szCs w:val="24"/>
+          <w:rtl/>
+        </w:rPr>
+        <w:t xml:space="preserve">شکل(1008): ساختار شبکه عصبی </w:t>
+      </w:r>
+      <w:r>
+        <w:rPr>
+          <w:rFonts w:asciiTheme="majorHAnsi" w:hAnsiTheme="majorHAnsi" w:cs="B Nazanin"/>
+          <w:sz w:val="24"/>
+          <w:szCs w:val="24"/>
+        </w:rPr>
+        <w:t>OS Net</w:t>
+      </w:r>
+      <w:r>
+        <w:rPr>
+          <w:rFonts w:asciiTheme="majorHAnsi" w:hAnsiTheme="majorHAnsi" w:cs="B Nazanin" w:hint="cs"/>
+          <w:sz w:val="24"/>
+          <w:szCs w:val="24"/>
+          <w:rtl/>
+        </w:rPr>
+        <w:t xml:space="preserve"> </w:t>
+      </w:r>
+    </w:p>
+    <w:p>
+      <w:pPr>
+        <w:jc w:val="both"/>
+        <w:rPr>
+          <w:rFonts w:asciiTheme="majorHAnsi" w:hAnsiTheme="majorHAnsi" w:cs="B Nazanin"/>
+          <w:sz w:val="28"/>
+          <w:szCs w:val="28"/>
+          <w:rtl/>
+        </w:rPr>
+      </w:pPr>
+      <w:r>
+        <w:rPr>
+          <w:rFonts w:asciiTheme="majorHAnsi" w:hAnsiTheme="majorHAnsi" w:cs="B Nazanin" w:hint="cs"/>
+          <w:sz w:val="28"/>
+          <w:szCs w:val="28"/>
+          <w:rtl/>
+        </w:rPr>
+        <w:t xml:space="preserve">در شکل 1008  ساختار شبکه </w:t>
+      </w:r>
+      <w:r>
+        <w:rPr>
+          <w:rFonts w:asciiTheme="majorHAnsi" w:hAnsiTheme="majorHAnsi" w:cs="B Nazanin"/>
+          <w:sz w:val="28"/>
+          <w:szCs w:val="28"/>
+        </w:rPr>
+        <w:t>OS Net</w:t>
+      </w:r>
+      <w:r>
+        <w:rPr>
+          <w:rFonts w:asciiTheme="majorHAnsi" w:hAnsiTheme="majorHAnsi" w:cs="B Nazanin" w:hint="cs"/>
+          <w:sz w:val="28"/>
+          <w:szCs w:val="28"/>
+          <w:rtl/>
+        </w:rPr>
+        <w:t xml:space="preserve"> و لایه هایی که در آن استفاده شده‌است را مشاهده می‌کنید. همچنین در قسمت پایینی تصویر یک نمونه از خروجی شبکه را نشان می‌دهد. قسمت پایین سمت چپ ورودی شبکه بوده و قسمت پایین سمت راست خروجی شبکه است که به صورت تصویر(ماتریس) اطلاعات و ویژگی های تصویر ورودی در آن ذخیره شده است.</w:t>
+      </w:r>
+    </w:p>
+    <w:p>
+      <w:pPr>
+        <w:jc w:val="both"/>
+        <w:rPr>
+          <w:rFonts w:asciiTheme="majorHAnsi" w:hAnsiTheme="majorHAnsi" w:cs="B Nazanin" w:hint="cs"/>
+          <w:sz w:val="28"/>
+          <w:szCs w:val="28"/>
+          <w:rtl/>
+        </w:rPr>
+      </w:pPr>
+      <w:r>
+        <w:rPr>
+          <w:rFonts w:asciiTheme="majorHAnsi" w:hAnsiTheme="majorHAnsi" w:cs="B Nazanin" w:hint="cs"/>
+          <w:sz w:val="28"/>
+          <w:szCs w:val="28"/>
+          <w:rtl/>
+        </w:rPr>
+        <w:lastRenderedPageBreak/>
+        <w:t xml:space="preserve">1-6- نتیجه‌گیری: در این فصل کلیت پردازش تصویر و شبکه‌های عصبی را بررسی کردیم. </w:t>
+      </w:r>
+      <w:r>
+        <w:rPr>
+          <w:rFonts w:asciiTheme="majorHAnsi" w:hAnsiTheme="majorHAnsi" w:cs="B Nazanin" w:hint="cs"/>
+          <w:sz w:val="28"/>
+          <w:szCs w:val="28"/>
+          <w:rtl/>
+        </w:rPr>
+        <w:t>از ساده‌ترین حالت شبکه‌های عصبی که شامل فقط یک لایه تا شبکه‌های عصبی مخصوص پردازش تصویر که شامل لایه‌های کانوولوشنی هستند را مورد بحث و بررسی قرار دادیم. و در نهایت ابزار‌های پردازشی مورد استفاده در این پروژه که شامل روش‌های پردازش تصویری ریاضی و همچنین شبکه‌های عصبی بود را معرفی کردیم</w:t>
+      </w:r>
     </w:p>
     <w:sectPr>
       <w:pgSz w:w="12240" w:h="15840"/>
